--- a/util/template-for-texts.docx
+++ b/util/template-for-texts.docx
@@ -5,6 +5,7 @@
     <w:p>
       <w:pPr>
         <w:rPr>
+          <w:rFonts w:hint="cs"/>
           <w:rtl/>
         </w:rPr>
       </w:pPr>
@@ -18,7 +19,6 @@
         <w:spacing w:before="0" w:after="300" w:line="240" w:lineRule="auto"/>
         <w:contextualSpacing/>
         <w:rPr>
-          <w:rFonts w:hint="cs"/>
           <w:rtl/>
         </w:rPr>
       </w:pPr>
@@ -576,7 +576,6 @@
           <w:pPr>
             <w:pStyle w:val="a7"/>
             <w:rPr>
-              <w:rFonts w:hint="cs"/>
               <w:b/>
               <w:bCs/>
               <w:color w:val="95B3D7" w:themeColor="accent1" w:themeTint="99"/>
@@ -601,7 +600,7 @@
             <w:pStyle w:val="a7"/>
             <w:jc w:val="center"/>
             <w:rPr>
-              <w:rFonts w:asciiTheme="majorBidi" w:hAnsiTheme="majorBidi" w:hint="cs"/>
+              <w:rFonts w:asciiTheme="majorBidi" w:hAnsiTheme="majorBidi"/>
               <w:color w:val="948A54" w:themeColor="background2" w:themeShade="80"/>
               <w:rtl/>
             </w:rPr>
@@ -660,7 +659,6 @@
             <w:pStyle w:val="a7"/>
             <w:jc w:val="right"/>
             <w:rPr>
-              <w:rFonts w:hint="cs"/>
               <w:b/>
               <w:bCs/>
               <w:color w:val="C6D9F1" w:themeColor="text2" w:themeTint="33"/>
@@ -1773,9 +1771,9 @@
     <w:link w:val="af2"/>
     <w:uiPriority w:val="11"/>
     <w:qFormat/>
-    <w:rsid w:val="002708A4"/>
-    <w:pPr>
-      <w:spacing w:after="560" w:line="240" w:lineRule="auto"/>
+    <w:rsid w:val="00120263"/>
+    <w:pPr>
+      <w:spacing w:line="240" w:lineRule="auto"/>
     </w:pPr>
     <w:rPr>
       <w:bCs/>
@@ -1793,7 +1791,7 @@
     <w:basedOn w:val="a0"/>
     <w:link w:val="af1"/>
     <w:uiPriority w:val="11"/>
-    <w:rsid w:val="002708A4"/>
+    <w:rsid w:val="00120263"/>
     <w:rPr>
       <w:bCs/>
       <w:i/>
@@ -2779,9 +2777,9 @@
     <w:link w:val="af2"/>
     <w:uiPriority w:val="11"/>
     <w:qFormat/>
-    <w:rsid w:val="002708A4"/>
-    <w:pPr>
-      <w:spacing w:after="560" w:line="240" w:lineRule="auto"/>
+    <w:rsid w:val="00120263"/>
+    <w:pPr>
+      <w:spacing w:line="240" w:lineRule="auto"/>
     </w:pPr>
     <w:rPr>
       <w:bCs/>
@@ -2799,7 +2797,7 @@
     <w:basedOn w:val="a0"/>
     <w:link w:val="af1"/>
     <w:uiPriority w:val="11"/>
-    <w:rsid w:val="002708A4"/>
+    <w:rsid w:val="00120263"/>
     <w:rPr>
       <w:bCs/>
       <w:i/>
@@ -3227,7 +3225,7 @@
 </file>
 
 <file path=customXml/itemProps1.xml><?xml version="1.0" encoding="utf-8"?>
-<ds:datastoreItem xmlns:ds="http://schemas.openxmlformats.org/officeDocument/2006/customXml" ds:itemID="{4114875D-228A-4F20-B9EB-F9D112DF6F25}">
+<ds:datastoreItem xmlns:ds="http://schemas.openxmlformats.org/officeDocument/2006/customXml" ds:itemID="{631818B0-29EC-4432-9B2B-E412F0544395}">
   <ds:schemaRefs>
     <ds:schemaRef ds:uri="http://schemas.openxmlformats.org/officeDocument/2006/bibliography"/>
   </ds:schemaRefs>
